--- a/Lich su dang_Lich su cong an_De an 06 chinh phu.docx
+++ b/Lich su dang_Lich su cong an_De an 06 chinh phu.docx
@@ -86,7 +86,23 @@
           <w:sz w:val="28"/>
           <w:szCs w:val="28"/>
         </w:rPr>
-        <w:t xml:space="preserve"> tiên truyền bá chủ nghĩa Mác - Lênin vào Việt Nam? → Nguyễn Ái Quốc</w:t>
+        <w:t xml:space="preserve"> </w:t>
+      </w:r>
+      <w:proofErr w:type="spellStart"/>
+      <w:r>
+        <w:rPr>
+          <w:sz w:val="28"/>
+          <w:szCs w:val="28"/>
+        </w:rPr>
+        <w:t>tiên</w:t>
+      </w:r>
+      <w:proofErr w:type="spellEnd"/>
+      <w:r>
+        <w:rPr>
+          <w:sz w:val="28"/>
+          <w:szCs w:val="28"/>
+        </w:rPr>
+        <w:t xml:space="preserve"> truyền bá chủ nghĩa Mác - Lênin vào Việt Nam? → Nguyễn Ái Quốc</w:t>
       </w:r>
     </w:p>
     <w:p>
@@ -872,15 +888,15 @@
           <w:sz w:val="28"/>
           <w:szCs w:val="28"/>
         </w:rPr>
-        <w:t>62. Đ</w:t>
-      </w:r>
-      <w:proofErr w:type="spellStart"/>
-      <w:r>
-        <w:rPr>
-          <w:sz w:val="28"/>
-          <w:szCs w:val="28"/>
-        </w:rPr>
-        <w:t>ại</w:t>
+        <w:t xml:space="preserve">62. </w:t>
+      </w:r>
+      <w:proofErr w:type="spellStart"/>
+      <w:r>
+        <w:rPr>
+          <w:sz w:val="28"/>
+          <w:szCs w:val="28"/>
+        </w:rPr>
+        <w:t>Đại</w:t>
       </w:r>
       <w:proofErr w:type="spellEnd"/>
       <w:r>
@@ -9477,23 +9493,7 @@
           <w:sz w:val="28"/>
           <w:szCs w:val="28"/>
         </w:rPr>
-        <w:t xml:space="preserve"> </w:t>
-      </w:r>
-      <w:proofErr w:type="spellStart"/>
-      <w:r>
-        <w:rPr>
-          <w:sz w:val="28"/>
-          <w:szCs w:val="28"/>
-        </w:rPr>
-        <w:t>gì</w:t>
-      </w:r>
-      <w:proofErr w:type="spellEnd"/>
-      <w:r>
-        <w:rPr>
-          <w:sz w:val="28"/>
-          <w:szCs w:val="28"/>
-        </w:rPr>
-        <w:t xml:space="preserve">? → </w:t>
+        <w:t xml:space="preserve"> gì? → </w:t>
       </w:r>
       <w:proofErr w:type="spellStart"/>
       <w:r>
@@ -14547,33 +14547,464 @@
           <w:szCs w:val="28"/>
           <w:lang w:val="vi-VN"/>
         </w:rPr>
-        <w:t>Câu 15: Một trong các mục tiêu cụ thể năm 2023 là gì?</w:t>
-      </w:r>
-    </w:p>
-    <w:p>
-      <w:pPr>
-        <w:rPr>
-          <w:sz w:val="28"/>
-          <w:szCs w:val="28"/>
-          <w:lang w:val="vi-VN"/>
-        </w:rPr>
-      </w:pPr>
-      <w:r>
-        <w:rPr>
-          <w:sz w:val="28"/>
-          <w:szCs w:val="28"/>
-          <w:lang w:val="vi-VN"/>
-        </w:rPr>
-        <w:t>→</w:t>
-      </w:r>
-      <w:r>
-        <w:rPr>
-          <w:sz w:val="28"/>
-          <w:szCs w:val="28"/>
-          <w:lang w:val="vi-VN"/>
-        </w:rPr>
-        <w:t xml:space="preserve"> Kết nối, chia sẻ dữ liệu giữa CSDL dân cư với 10 bộ, ngành và 63 tỉnh, thành.</w:t>
-      </w:r>
+        <w:t xml:space="preserve">Câu 15: </w:t>
+      </w:r>
+      <w:r>
+        <w:rPr>
+          <w:sz w:val="28"/>
+          <w:szCs w:val="28"/>
+        </w:rPr>
+        <w:t xml:space="preserve">Công </w:t>
+      </w:r>
+      <w:proofErr w:type="spellStart"/>
+      <w:r>
+        <w:rPr>
+          <w:sz w:val="28"/>
+          <w:szCs w:val="28"/>
+        </w:rPr>
+        <w:t>dân</w:t>
+      </w:r>
+      <w:proofErr w:type="spellEnd"/>
+      <w:r>
+        <w:rPr>
+          <w:sz w:val="28"/>
+          <w:szCs w:val="28"/>
+        </w:rPr>
+        <w:t xml:space="preserve"> </w:t>
+      </w:r>
+      <w:proofErr w:type="spellStart"/>
+      <w:r>
+        <w:rPr>
+          <w:sz w:val="28"/>
+          <w:szCs w:val="28"/>
+        </w:rPr>
+        <w:t>có</w:t>
+      </w:r>
+      <w:proofErr w:type="spellEnd"/>
+      <w:r>
+        <w:rPr>
+          <w:sz w:val="28"/>
+          <w:szCs w:val="28"/>
+        </w:rPr>
+        <w:t xml:space="preserve"> </w:t>
+      </w:r>
+      <w:proofErr w:type="spellStart"/>
+      <w:r>
+        <w:rPr>
+          <w:sz w:val="28"/>
+          <w:szCs w:val="28"/>
+        </w:rPr>
+        <w:t>thể</w:t>
+      </w:r>
+      <w:proofErr w:type="spellEnd"/>
+      <w:r>
+        <w:rPr>
+          <w:sz w:val="28"/>
+          <w:szCs w:val="28"/>
+        </w:rPr>
+        <w:t xml:space="preserve"> </w:t>
+      </w:r>
+      <w:proofErr w:type="spellStart"/>
+      <w:r>
+        <w:rPr>
+          <w:sz w:val="28"/>
+          <w:szCs w:val="28"/>
+        </w:rPr>
+        <w:t>sử</w:t>
+      </w:r>
+      <w:proofErr w:type="spellEnd"/>
+      <w:r>
+        <w:rPr>
+          <w:sz w:val="28"/>
+          <w:szCs w:val="28"/>
+        </w:rPr>
+        <w:t xml:space="preserve"> </w:t>
+      </w:r>
+      <w:proofErr w:type="spellStart"/>
+      <w:r>
+        <w:rPr>
+          <w:sz w:val="28"/>
+          <w:szCs w:val="28"/>
+        </w:rPr>
+        <w:t>dụng</w:t>
+      </w:r>
+      <w:proofErr w:type="spellEnd"/>
+      <w:r>
+        <w:rPr>
+          <w:sz w:val="28"/>
+          <w:szCs w:val="28"/>
+        </w:rPr>
+        <w:t xml:space="preserve"> </w:t>
+      </w:r>
+      <w:proofErr w:type="spellStart"/>
+      <w:r>
+        <w:rPr>
+          <w:sz w:val="28"/>
+          <w:szCs w:val="28"/>
+        </w:rPr>
+        <w:t>phương</w:t>
+      </w:r>
+      <w:proofErr w:type="spellEnd"/>
+      <w:r>
+        <w:rPr>
+          <w:sz w:val="28"/>
+          <w:szCs w:val="28"/>
+        </w:rPr>
+        <w:t xml:space="preserve"> </w:t>
+      </w:r>
+      <w:proofErr w:type="spellStart"/>
+      <w:r>
+        <w:rPr>
+          <w:sz w:val="28"/>
+          <w:szCs w:val="28"/>
+        </w:rPr>
+        <w:t>thức</w:t>
+      </w:r>
+      <w:proofErr w:type="spellEnd"/>
+      <w:r>
+        <w:rPr>
+          <w:sz w:val="28"/>
+          <w:szCs w:val="28"/>
+        </w:rPr>
+        <w:t xml:space="preserve"> </w:t>
+      </w:r>
+      <w:proofErr w:type="spellStart"/>
+      <w:r>
+        <w:rPr>
+          <w:sz w:val="28"/>
+          <w:szCs w:val="28"/>
+        </w:rPr>
+        <w:t>gì</w:t>
+      </w:r>
+      <w:proofErr w:type="spellEnd"/>
+      <w:r>
+        <w:rPr>
+          <w:sz w:val="28"/>
+          <w:szCs w:val="28"/>
+        </w:rPr>
+        <w:t xml:space="preserve"> </w:t>
+      </w:r>
+      <w:proofErr w:type="spellStart"/>
+      <w:r>
+        <w:rPr>
+          <w:sz w:val="28"/>
+          <w:szCs w:val="28"/>
+        </w:rPr>
+        <w:t>để</w:t>
+      </w:r>
+      <w:proofErr w:type="spellEnd"/>
+      <w:r>
+        <w:rPr>
+          <w:sz w:val="28"/>
+          <w:szCs w:val="28"/>
+        </w:rPr>
+        <w:t xml:space="preserve"> </w:t>
+      </w:r>
+      <w:proofErr w:type="spellStart"/>
+      <w:r>
+        <w:rPr>
+          <w:sz w:val="28"/>
+          <w:szCs w:val="28"/>
+        </w:rPr>
+        <w:t>định</w:t>
+      </w:r>
+      <w:proofErr w:type="spellEnd"/>
+      <w:r>
+        <w:rPr>
+          <w:sz w:val="28"/>
+          <w:szCs w:val="28"/>
+        </w:rPr>
+        <w:t xml:space="preserve"> </w:t>
+      </w:r>
+      <w:proofErr w:type="spellStart"/>
+      <w:r>
+        <w:rPr>
+          <w:sz w:val="28"/>
+          <w:szCs w:val="28"/>
+        </w:rPr>
+        <w:t>danh</w:t>
+      </w:r>
+      <w:proofErr w:type="spellEnd"/>
+      <w:r>
+        <w:rPr>
+          <w:sz w:val="28"/>
+          <w:szCs w:val="28"/>
+        </w:rPr>
+        <w:t xml:space="preserve"> </w:t>
+      </w:r>
+      <w:proofErr w:type="spellStart"/>
+      <w:r>
+        <w:rPr>
+          <w:sz w:val="28"/>
+          <w:szCs w:val="28"/>
+        </w:rPr>
+        <w:t>khi</w:t>
+      </w:r>
+      <w:proofErr w:type="spellEnd"/>
+      <w:r>
+        <w:rPr>
+          <w:sz w:val="28"/>
+          <w:szCs w:val="28"/>
+        </w:rPr>
+        <w:t xml:space="preserve"> </w:t>
+      </w:r>
+      <w:proofErr w:type="spellStart"/>
+      <w:r>
+        <w:rPr>
+          <w:sz w:val="28"/>
+          <w:szCs w:val="28"/>
+        </w:rPr>
+        <w:t>thực</w:t>
+      </w:r>
+      <w:proofErr w:type="spellEnd"/>
+      <w:r>
+        <w:rPr>
+          <w:sz w:val="28"/>
+          <w:szCs w:val="28"/>
+        </w:rPr>
+        <w:t xml:space="preserve"> </w:t>
+      </w:r>
+      <w:proofErr w:type="spellStart"/>
+      <w:r>
+        <w:rPr>
+          <w:sz w:val="28"/>
+          <w:szCs w:val="28"/>
+        </w:rPr>
+        <w:t>hiện</w:t>
+      </w:r>
+      <w:proofErr w:type="spellEnd"/>
+      <w:r>
+        <w:rPr>
+          <w:sz w:val="28"/>
+          <w:szCs w:val="28"/>
+        </w:rPr>
+        <w:t xml:space="preserve"> </w:t>
+      </w:r>
+      <w:proofErr w:type="spellStart"/>
+      <w:r>
+        <w:rPr>
+          <w:sz w:val="28"/>
+          <w:szCs w:val="28"/>
+        </w:rPr>
+        <w:t>dịch</w:t>
+      </w:r>
+      <w:proofErr w:type="spellEnd"/>
+      <w:r>
+        <w:rPr>
+          <w:sz w:val="28"/>
+          <w:szCs w:val="28"/>
+        </w:rPr>
+        <w:t xml:space="preserve"> </w:t>
+      </w:r>
+      <w:proofErr w:type="spellStart"/>
+      <w:r>
+        <w:rPr>
+          <w:sz w:val="28"/>
+          <w:szCs w:val="28"/>
+        </w:rPr>
+        <w:t>vụ</w:t>
+      </w:r>
+      <w:proofErr w:type="spellEnd"/>
+      <w:r>
+        <w:rPr>
+          <w:sz w:val="28"/>
+          <w:szCs w:val="28"/>
+        </w:rPr>
+        <w:t xml:space="preserve"> </w:t>
+      </w:r>
+      <w:proofErr w:type="spellStart"/>
+      <w:r>
+        <w:rPr>
+          <w:sz w:val="28"/>
+          <w:szCs w:val="28"/>
+        </w:rPr>
+        <w:t>công</w:t>
+      </w:r>
+      <w:proofErr w:type="spellEnd"/>
+      <w:r>
+        <w:rPr>
+          <w:sz w:val="28"/>
+          <w:szCs w:val="28"/>
+        </w:rPr>
+        <w:t>?</w:t>
+      </w:r>
+      <w:r>
+        <w:rPr>
+          <w:sz w:val="28"/>
+          <w:szCs w:val="28"/>
+        </w:rPr>
+        <w:br/>
+        <w:t xml:space="preserve">→ </w:t>
+      </w:r>
+      <w:proofErr w:type="spellStart"/>
+      <w:r>
+        <w:rPr>
+          <w:sz w:val="28"/>
+          <w:szCs w:val="28"/>
+        </w:rPr>
+        <w:t>Sử</w:t>
+      </w:r>
+      <w:proofErr w:type="spellEnd"/>
+      <w:r>
+        <w:rPr>
+          <w:sz w:val="28"/>
+          <w:szCs w:val="28"/>
+        </w:rPr>
+        <w:t xml:space="preserve"> </w:t>
+      </w:r>
+      <w:proofErr w:type="spellStart"/>
+      <w:r>
+        <w:rPr>
+          <w:sz w:val="28"/>
+          <w:szCs w:val="28"/>
+        </w:rPr>
+        <w:t>dụng</w:t>
+      </w:r>
+      <w:proofErr w:type="spellEnd"/>
+      <w:r>
+        <w:rPr>
+          <w:sz w:val="28"/>
+          <w:szCs w:val="28"/>
+        </w:rPr>
+        <w:t xml:space="preserve"> </w:t>
+      </w:r>
+      <w:proofErr w:type="spellStart"/>
+      <w:r>
+        <w:rPr>
+          <w:sz w:val="28"/>
+          <w:szCs w:val="28"/>
+        </w:rPr>
+        <w:t>thẻ</w:t>
+      </w:r>
+      <w:proofErr w:type="spellEnd"/>
+      <w:r>
+        <w:rPr>
+          <w:sz w:val="28"/>
+          <w:szCs w:val="28"/>
+        </w:rPr>
+        <w:t xml:space="preserve"> CCCD </w:t>
+      </w:r>
+      <w:proofErr w:type="spellStart"/>
+      <w:r>
+        <w:rPr>
+          <w:sz w:val="28"/>
+          <w:szCs w:val="28"/>
+        </w:rPr>
+        <w:t>gắn</w:t>
+      </w:r>
+      <w:proofErr w:type="spellEnd"/>
+      <w:r>
+        <w:rPr>
+          <w:sz w:val="28"/>
+          <w:szCs w:val="28"/>
+        </w:rPr>
+        <w:t xml:space="preserve"> chip </w:t>
+      </w:r>
+      <w:proofErr w:type="spellStart"/>
+      <w:r>
+        <w:rPr>
+          <w:sz w:val="28"/>
+          <w:szCs w:val="28"/>
+        </w:rPr>
+        <w:t>hoặc</w:t>
+      </w:r>
+      <w:proofErr w:type="spellEnd"/>
+      <w:r>
+        <w:rPr>
+          <w:sz w:val="28"/>
+          <w:szCs w:val="28"/>
+        </w:rPr>
+        <w:t xml:space="preserve"> </w:t>
+      </w:r>
+      <w:proofErr w:type="spellStart"/>
+      <w:r>
+        <w:rPr>
+          <w:sz w:val="28"/>
+          <w:szCs w:val="28"/>
+        </w:rPr>
+        <w:t>tài</w:t>
+      </w:r>
+      <w:proofErr w:type="spellEnd"/>
+      <w:r>
+        <w:rPr>
+          <w:sz w:val="28"/>
+          <w:szCs w:val="28"/>
+        </w:rPr>
+        <w:t xml:space="preserve"> </w:t>
+      </w:r>
+      <w:proofErr w:type="spellStart"/>
+      <w:r>
+        <w:rPr>
+          <w:sz w:val="28"/>
+          <w:szCs w:val="28"/>
+        </w:rPr>
+        <w:t>khoản</w:t>
+      </w:r>
+      <w:proofErr w:type="spellEnd"/>
+      <w:r>
+        <w:rPr>
+          <w:sz w:val="28"/>
+          <w:szCs w:val="28"/>
+        </w:rPr>
+        <w:t xml:space="preserve"> </w:t>
+      </w:r>
+      <w:proofErr w:type="spellStart"/>
+      <w:r>
+        <w:rPr>
+          <w:sz w:val="28"/>
+          <w:szCs w:val="28"/>
+        </w:rPr>
+        <w:t>định</w:t>
+      </w:r>
+      <w:proofErr w:type="spellEnd"/>
+      <w:r>
+        <w:rPr>
+          <w:sz w:val="28"/>
+          <w:szCs w:val="28"/>
+        </w:rPr>
+        <w:t xml:space="preserve"> </w:t>
+      </w:r>
+      <w:proofErr w:type="spellStart"/>
+      <w:r>
+        <w:rPr>
+          <w:sz w:val="28"/>
+          <w:szCs w:val="28"/>
+        </w:rPr>
+        <w:t>danh</w:t>
+      </w:r>
+      <w:proofErr w:type="spellEnd"/>
+      <w:r>
+        <w:rPr>
+          <w:sz w:val="28"/>
+          <w:szCs w:val="28"/>
+        </w:rPr>
+        <w:t xml:space="preserve"> </w:t>
+      </w:r>
+      <w:proofErr w:type="spellStart"/>
+      <w:r>
+        <w:rPr>
+          <w:sz w:val="28"/>
+          <w:szCs w:val="28"/>
+        </w:rPr>
+        <w:t>điện</w:t>
+      </w:r>
+      <w:proofErr w:type="spellEnd"/>
+      <w:r>
+        <w:rPr>
+          <w:sz w:val="28"/>
+          <w:szCs w:val="28"/>
+        </w:rPr>
+        <w:t xml:space="preserve"> </w:t>
+      </w:r>
+      <w:proofErr w:type="spellStart"/>
+      <w:r>
+        <w:rPr>
+          <w:sz w:val="28"/>
+          <w:szCs w:val="28"/>
+        </w:rPr>
+        <w:t>tử</w:t>
+      </w:r>
+      <w:proofErr w:type="spellEnd"/>
     </w:p>
     <w:p>
       <w:pPr>
@@ -16174,7 +16605,6 @@
   <w:style w:type="character" w:default="1" w:styleId="DefaultParagraphFont">
     <w:name w:val="Default Paragraph Font"/>
     <w:uiPriority w:val="1"/>
-    <w:semiHidden/>
     <w:unhideWhenUsed/>
   </w:style>
   <w:style w:type="table" w:default="1" w:styleId="TableNormal">
